--- a/common/word-style-ref2.docx
+++ b/common/word-style-ref2.docx
@@ -1512,7 +1512,7 @@
   <w:abstractNum w:abstractNumId="19">
     <w:nsid w:val="FFFFFF80"/>
     <w:multiLevelType w:val="singleLevel"/>
-    <w:tmpl w:val="127C7A1A"/>
+    <w:tmpl w:val="0E9E3E40"/>
     <w:lvl w:ilvl="0">
       <w:start w:val="1"/>
       <w:numFmt w:val="bullet"/>
@@ -1532,7 +1532,7 @@
   <w:abstractNum w:abstractNumId="20">
     <w:nsid w:val="FFFFFF81"/>
     <w:multiLevelType w:val="singleLevel"/>
-    <w:tmpl w:val="A05EAB88"/>
+    <w:tmpl w:val="AC04A546"/>
     <w:lvl w:ilvl="0">
       <w:start w:val="1"/>
       <w:numFmt w:val="bullet"/>
@@ -1552,7 +1552,7 @@
   <w:abstractNum w:abstractNumId="21">
     <w:nsid w:val="FFFFFF82"/>
     <w:multiLevelType w:val="singleLevel"/>
-    <w:tmpl w:val="3A8A0896"/>
+    <w:tmpl w:val="4C9689F2"/>
     <w:lvl w:ilvl="0">
       <w:start w:val="1"/>
       <w:numFmt w:val="bullet"/>
@@ -1572,7 +1572,7 @@
   <w:abstractNum w:abstractNumId="22">
     <w:nsid w:val="FFFFFF83"/>
     <w:multiLevelType w:val="singleLevel"/>
-    <w:tmpl w:val="17CE9D8A"/>
+    <w:tmpl w:val="937461E0"/>
     <w:lvl w:ilvl="0">
       <w:start w:val="1"/>
       <w:numFmt w:val="bullet"/>
@@ -1609,7 +1609,7 @@
   <w:abstractNum w:abstractNumId="24">
     <w:nsid w:val="FFFFFF89"/>
     <w:multiLevelType w:val="singleLevel"/>
-    <w:tmpl w:val="497461C4"/>
+    <w:tmpl w:val="28525718"/>
     <w:lvl w:ilvl="0">
       <w:start w:val="1"/>
       <w:numFmt w:val="bullet"/>
@@ -2925,13 +2925,12 @@
     <w:basedOn w:val="Standard"/>
     <w:link w:val="TextkrperZchn"/>
     <w:qFormat/>
-    <w:rsid w:val="002D0206"/>
+    <w:rsid w:val="00E60616"/>
     <w:pPr>
       <w:spacing w:before="180" w:after="180"/>
     </w:pPr>
     <w:rPr>
       <w:rFonts w:ascii="Times New Roman" w:hAnsi="Times New Roman"/>
-      <w:sz w:val="22"/>
     </w:rPr>
   </w:style>
   <w:style w:type="paragraph" w:customStyle="1" w:styleId="FirstParagraph">
@@ -3527,10 +3526,9 @@
     <w:name w:val="Textkörper Zchn"/>
     <w:basedOn w:val="Absatz-Standardschriftart"/>
     <w:link w:val="Textkrper"/>
-    <w:rsid w:val="002D0206"/>
+    <w:rsid w:val="00E60616"/>
     <w:rPr>
       <w:rFonts w:ascii="Times New Roman" w:hAnsi="Times New Roman"/>
-      <w:sz w:val="22"/>
     </w:rPr>
   </w:style>
   <w:style w:type="character" w:customStyle="1" w:styleId="SprechblasentextZchn">
@@ -3886,13 +3884,12 @@
     <w:basedOn w:val="Standard"/>
     <w:link w:val="TextkrperZchn"/>
     <w:qFormat/>
-    <w:rsid w:val="002D0206"/>
+    <w:rsid w:val="00E60616"/>
     <w:pPr>
       <w:spacing w:before="180" w:after="180"/>
     </w:pPr>
     <w:rPr>
       <w:rFonts w:ascii="Times New Roman" w:hAnsi="Times New Roman"/>
-      <w:sz w:val="22"/>
     </w:rPr>
   </w:style>
   <w:style w:type="paragraph" w:customStyle="1" w:styleId="FirstParagraph">
@@ -4488,10 +4485,9 @@
     <w:name w:val="Textkörper Zchn"/>
     <w:basedOn w:val="Absatz-Standardschriftart"/>
     <w:link w:val="Textkrper"/>
-    <w:rsid w:val="002D0206"/>
+    <w:rsid w:val="00E60616"/>
     <w:rPr>
       <w:rFonts w:ascii="Times New Roman" w:hAnsi="Times New Roman"/>
-      <w:sz w:val="22"/>
     </w:rPr>
   </w:style>
   <w:style w:type="character" w:customStyle="1" w:styleId="SprechblasentextZchn">

--- a/common/word-style-ref2.docx
+++ b/common/word-style-ref2.docx
@@ -1444,7 +1444,7 @@
   <w:abstractNum w:abstractNumId="15">
     <w:nsid w:val="FFFFFF7C"/>
     <w:multiLevelType w:val="singleLevel"/>
-    <w:tmpl w:val="EA460300"/>
+    <w:tmpl w:val="D72C32B6"/>
     <w:lvl w:ilvl="0">
       <w:start w:val="1"/>
       <w:numFmt w:val="decimal"/>
@@ -1461,7 +1461,7 @@
   <w:abstractNum w:abstractNumId="16">
     <w:nsid w:val="FFFFFF7D"/>
     <w:multiLevelType w:val="singleLevel"/>
-    <w:tmpl w:val="D5281FD4"/>
+    <w:tmpl w:val="57B2C246"/>
     <w:lvl w:ilvl="0">
       <w:start w:val="1"/>
       <w:numFmt w:val="decimal"/>
@@ -1478,7 +1478,7 @@
   <w:abstractNum w:abstractNumId="17">
     <w:nsid w:val="FFFFFF7E"/>
     <w:multiLevelType w:val="singleLevel"/>
-    <w:tmpl w:val="286E7516"/>
+    <w:tmpl w:val="59B6132C"/>
     <w:lvl w:ilvl="0">
       <w:start w:val="1"/>
       <w:numFmt w:val="decimal"/>
@@ -1495,7 +1495,7 @@
   <w:abstractNum w:abstractNumId="18">
     <w:nsid w:val="FFFFFF7F"/>
     <w:multiLevelType w:val="singleLevel"/>
-    <w:tmpl w:val="B14E75FC"/>
+    <w:tmpl w:val="21B0BD2A"/>
     <w:lvl w:ilvl="0">
       <w:start w:val="1"/>
       <w:numFmt w:val="decimal"/>
@@ -1512,7 +1512,7 @@
   <w:abstractNum w:abstractNumId="19">
     <w:nsid w:val="FFFFFF80"/>
     <w:multiLevelType w:val="singleLevel"/>
-    <w:tmpl w:val="0E9E3E40"/>
+    <w:tmpl w:val="A58691F0"/>
     <w:lvl w:ilvl="0">
       <w:start w:val="1"/>
       <w:numFmt w:val="bullet"/>
@@ -1532,7 +1532,7 @@
   <w:abstractNum w:abstractNumId="20">
     <w:nsid w:val="FFFFFF81"/>
     <w:multiLevelType w:val="singleLevel"/>
-    <w:tmpl w:val="AC04A546"/>
+    <w:tmpl w:val="506498DC"/>
     <w:lvl w:ilvl="0">
       <w:start w:val="1"/>
       <w:numFmt w:val="bullet"/>
@@ -1552,7 +1552,7 @@
   <w:abstractNum w:abstractNumId="21">
     <w:nsid w:val="FFFFFF82"/>
     <w:multiLevelType w:val="singleLevel"/>
-    <w:tmpl w:val="4C9689F2"/>
+    <w:tmpl w:val="51B8508A"/>
     <w:lvl w:ilvl="0">
       <w:start w:val="1"/>
       <w:numFmt w:val="bullet"/>
@@ -1572,7 +1572,7 @@
   <w:abstractNum w:abstractNumId="22">
     <w:nsid w:val="FFFFFF83"/>
     <w:multiLevelType w:val="singleLevel"/>
-    <w:tmpl w:val="937461E0"/>
+    <w:tmpl w:val="91D07D6E"/>
     <w:lvl w:ilvl="0">
       <w:start w:val="1"/>
       <w:numFmt w:val="bullet"/>
@@ -1592,7 +1592,7 @@
   <w:abstractNum w:abstractNumId="23">
     <w:nsid w:val="FFFFFF88"/>
     <w:multiLevelType w:val="singleLevel"/>
-    <w:tmpl w:val="CF04609A"/>
+    <w:tmpl w:val="ABD8265E"/>
     <w:lvl w:ilvl="0">
       <w:start w:val="1"/>
       <w:numFmt w:val="decimal"/>
@@ -1609,7 +1609,7 @@
   <w:abstractNum w:abstractNumId="24">
     <w:nsid w:val="FFFFFF89"/>
     <w:multiLevelType w:val="singleLevel"/>
-    <w:tmpl w:val="28525718"/>
+    <w:tmpl w:val="04F0A6FC"/>
     <w:lvl w:ilvl="0">
       <w:start w:val="1"/>
       <w:numFmt w:val="bullet"/>
@@ -3031,13 +3031,12 @@
     <w:name w:val="Bibliography"/>
     <w:basedOn w:val="Standard"/>
     <w:qFormat/>
-    <w:rsid w:val="002A4A68"/>
+    <w:rsid w:val="001F5CA2"/>
     <w:pPr>
       <w:ind w:left="720" w:hanging="720"/>
     </w:pPr>
     <w:rPr>
       <w:rFonts w:ascii="Times New Roman" w:hAnsi="Times New Roman"/>
-      <w:sz w:val="18"/>
     </w:rPr>
   </w:style>
   <w:style w:type="paragraph" w:styleId="Blocktext">
@@ -3114,12 +3113,11 @@
   <w:style w:type="paragraph" w:customStyle="1" w:styleId="ImageCaption">
     <w:name w:val="Image Caption"/>
     <w:basedOn w:val="Beschriftung"/>
-    <w:rsid w:val="006018CD"/>
+    <w:rsid w:val="00DD6769"/>
     <w:rPr>
       <w:rFonts w:ascii="Times New Roman" w:hAnsi="Times New Roman"/>
       <w:b/>
       <w:i w:val="0"/>
-      <w:sz w:val="20"/>
     </w:rPr>
   </w:style>
   <w:style w:type="paragraph" w:customStyle="1" w:styleId="Figure">
@@ -3990,13 +3988,12 @@
     <w:name w:val="Bibliography"/>
     <w:basedOn w:val="Standard"/>
     <w:qFormat/>
-    <w:rsid w:val="002A4A68"/>
+    <w:rsid w:val="001F5CA2"/>
     <w:pPr>
       <w:ind w:left="720" w:hanging="720"/>
     </w:pPr>
     <w:rPr>
       <w:rFonts w:ascii="Times New Roman" w:hAnsi="Times New Roman"/>
-      <w:sz w:val="18"/>
     </w:rPr>
   </w:style>
   <w:style w:type="paragraph" w:styleId="Blocktext">
@@ -4073,12 +4070,11 @@
   <w:style w:type="paragraph" w:customStyle="1" w:styleId="ImageCaption">
     <w:name w:val="Image Caption"/>
     <w:basedOn w:val="Beschriftung"/>
-    <w:rsid w:val="006018CD"/>
+    <w:rsid w:val="00DD6769"/>
     <w:rPr>
       <w:rFonts w:ascii="Times New Roman" w:hAnsi="Times New Roman"/>
       <w:b/>
       <w:i w:val="0"/>
-      <w:sz w:val="20"/>
     </w:rPr>
   </w:style>
   <w:style w:type="paragraph" w:customStyle="1" w:styleId="Figure">
